--- a/src/components/jim.docx
+++ b/src/components/jim.docx
@@ -603,6 +603,7 @@
     <w:qFormat/>
     <w:pPr>
       <w:widowControl/>
+      <w:suppressAutoHyphens w:val="true"/>
       <w:bidi w:val="0"/>
       <w:spacing w:lineRule="auto" w:line="276" w:before="0" w:after="0"/>
       <w:jc w:val="left"/>
@@ -625,6 +626,7 @@
       <w:keepLines/>
       <w:pageBreakBefore w:val="false"/>
       <w:widowControl/>
+      <w:suppressAutoHyphens w:val="true"/>
       <w:bidi w:val="0"/>
       <w:spacing w:lineRule="auto" w:line="240" w:before="400" w:after="120"/>
       <w:jc w:val="left"/>
@@ -647,6 +649,7 @@
       <w:keepLines/>
       <w:pageBreakBefore w:val="false"/>
       <w:widowControl/>
+      <w:suppressAutoHyphens w:val="true"/>
       <w:bidi w:val="0"/>
       <w:spacing w:lineRule="auto" w:line="240" w:before="360" w:after="120"/>
       <w:jc w:val="left"/>
@@ -670,6 +673,7 @@
       <w:keepLines/>
       <w:pageBreakBefore w:val="false"/>
       <w:widowControl/>
+      <w:suppressAutoHyphens w:val="true"/>
       <w:bidi w:val="0"/>
       <w:spacing w:lineRule="auto" w:line="240" w:before="320" w:after="80"/>
       <w:jc w:val="left"/>
@@ -693,6 +697,7 @@
       <w:keepLines/>
       <w:pageBreakBefore w:val="false"/>
       <w:widowControl/>
+      <w:suppressAutoHyphens w:val="true"/>
       <w:bidi w:val="0"/>
       <w:spacing w:lineRule="auto" w:line="240" w:before="280" w:after="80"/>
       <w:jc w:val="left"/>
@@ -715,6 +720,7 @@
       <w:keepLines/>
       <w:pageBreakBefore w:val="false"/>
       <w:widowControl/>
+      <w:suppressAutoHyphens w:val="true"/>
       <w:bidi w:val="0"/>
       <w:spacing w:lineRule="auto" w:line="240" w:before="240" w:after="80"/>
       <w:jc w:val="left"/>
@@ -737,6 +743,7 @@
       <w:keepLines/>
       <w:pageBreakBefore w:val="false"/>
       <w:widowControl/>
+      <w:suppressAutoHyphens w:val="true"/>
       <w:bidi w:val="0"/>
       <w:spacing w:lineRule="auto" w:line="240" w:before="240" w:after="80"/>
       <w:jc w:val="left"/>
@@ -814,6 +821,7 @@
     <w:qFormat/>
     <w:pPr>
       <w:widowControl/>
+      <w:suppressAutoHyphens w:val="true"/>
       <w:bidi w:val="0"/>
       <w:spacing w:lineRule="auto" w:line="276" w:before="0" w:after="0"/>
       <w:jc w:val="left"/>

--- a/src/components/jim.docx
+++ b/src/components/jim.docx
@@ -15,6 +15,25 @@
     <w:p>
       <w:pPr>
         <w:pStyle w:val="LO-normal"/>
+        <w:rPr/>
+      </w:pPr>
+      <w:r>
+        <w:rPr/>
+      </w:r>
+    </w:p>
+    <w:p>
+      <w:pPr>
+        <w:pStyle w:val="LO-normal"/>
+        <w:rPr/>
+      </w:pPr>
+      <w:r>
+        <w:rPr/>
+        <w:t xml:space="preserve">Put a comment here </w:t>
+      </w:r>
+    </w:p>
+    <w:p>
+      <w:pPr>
+        <w:pStyle w:val="LO-normal"/>
         <w:keepNext w:val="false"/>
         <w:keepLines w:val="false"/>
         <w:pageBreakBefore w:val="false"/>
@@ -117,7 +136,23 @@
       </w:pPr>
       <w:r>
         <w:rPr/>
-        <w:t>After attempting to dress to impress in his teens and failing, he opted for blending in. His wardrobe and demeanor communicated that he didn't care and he wasn't going to try. The truth may have been that rejection hurt. He settled into a look: plaid shirts, the occasional fisherman's sweater, khaki pants, and nondescript brown shoes. To dress up he put on a cream-colored shirt, slapped on a conservative tie and slipped into a dark sports coat.</w:t>
+        <w:t xml:space="preserve">After attempting to dress to impress in his teens and failing, he opted for blending in. His wardrobe and demeanor communicated that he didn't care and he wasn't going to try. The truth may have been that rejection hurt. He settled into a look: plaid shirts, the occasional fisherman's sweater, khaki pants, and nondescript brown shoes. To dress up he put on a </w:t>
+      </w:r>
+      <w:commentRangeStart w:id="0"/>
+      <w:r>
+        <w:rPr/>
+        <w:t>cream-colored</w:t>
+      </w:r>
+      <w:r>
+        <w:rPr/>
+      </w:r>
+      <w:commentRangeEnd w:id="0"/>
+      <w:r>
+        <w:commentReference w:id="0"/>
+      </w:r>
+      <w:r>
+        <w:rPr/>
+        <w:t xml:space="preserve"> shirt, slapped on a conservative tie and slipped into a dark sports coat.</w:t>
       </w:r>
     </w:p>
     <w:p>
@@ -171,7 +206,23 @@
       </w:pPr>
       <w:r>
         <w:rPr/>
-        <w:t>When his hair started to thin and he developed a little bald spot at the back of his head, he started to obsess about what he might be able be do to make it not seem so noticeable. But he decided that he wasn't going to let his hair become so important to him. It was never great hair, and it was always thin and he never invested in hairstyles, just haircuts. So, he shaved his head.</w:t>
+        <w:t xml:space="preserve">When his hair started to thin and he developed a little bald spot at the back of his head, he started to obsess about what he might be able be do to make it not seem so noticeable. But he decided that he wasn't going to let his hair become so important to him. It was </w:t>
+      </w:r>
+      <w:commentRangeStart w:id="1"/>
+      <w:r>
+        <w:rPr/>
+        <w:t>never great hair,</w:t>
+      </w:r>
+      <w:r>
+        <w:rPr/>
+      </w:r>
+      <w:commentRangeEnd w:id="1"/>
+      <w:r>
+        <w:commentReference w:id="1"/>
+      </w:r>
+      <w:r>
+        <w:rPr/>
+        <w:t xml:space="preserve"> and it was always thin and he never invested in hairstyles, just haircuts. So, he shaved his head.</w:t>
       </w:r>
     </w:p>
     <w:p>
@@ -582,6 +633,47 @@
 </w:document>
 </file>
 
+<file path=word/comments.xml><?xml version="1.0" encoding="utf-8"?>
+<w:comments xmlns:o="urn:schemas-microsoft-com:office:office" xmlns:r="http://schemas.openxmlformats.org/officeDocument/2006/relationships" xmlns:v="urn:schemas-microsoft-com:vml" xmlns:w="http://schemas.openxmlformats.org/wordprocessingml/2006/main" xmlns:w10="urn:schemas-microsoft-com:office:word" xmlns:wp="http://schemas.openxmlformats.org/drawingml/2006/wordprocessingDrawing" xmlns:wps="http://schemas.microsoft.com/office/word/2010/wordprocessingShape" xmlns:wpg="http://schemas.microsoft.com/office/word/2010/wordprocessingGroup" xmlns:mc="http://schemas.openxmlformats.org/markup-compatibility/2006" xmlns:wp14="http://schemas.microsoft.com/office/word/2010/wordprocessingDrawing" xmlns:w14="http://schemas.microsoft.com/office/word/2010/wordml" xmlns:w15="http://schemas.microsoft.com/office/word/2012/wordml" mc:Ignorable="w14 wp14 w15">
+  <w:comment w:id="0" w:author="Unknown Author" w:date="2024-09-03T10:50:27Z" w:initials="">
+    <w:p>
+      <w:pPr>
+        <w:overflowPunct w:val="true"/>
+        <w:spacing w:lineRule="auto" w:line="240"/>
+        <w:rPr/>
+      </w:pPr>
+      <w:r>
+        <w:rPr>
+          <w:rFonts w:ascii="Liberation Serif" w:hAnsi="Liberation Serif" w:eastAsia="Segoe UI" w:cs="Tahoma"/>
+          <w:sz w:val="24"/>
+          <w:szCs w:val="24"/>
+          <w:lang w:val="en-US" w:eastAsia="en-US" w:bidi="en-US"/>
+        </w:rPr>
+        <w:t>Creamnnnnn comment.nnnn</w:t>
+      </w:r>
+    </w:p>
+  </w:comment>
+  <w:comment w:id="1" w:author="Unknown Author" w:date="2024-09-10T17:17:06Z" w:initials="">
+    <w:p>
+      <w:pPr>
+        <w:overflowPunct w:val="false"/>
+        <w:spacing w:lineRule="auto" w:line="240"/>
+        <w:rPr/>
+      </w:pPr>
+      <w:r>
+        <w:rPr>
+          <w:rFonts w:ascii="Liberation Serif" w:hAnsi="Liberation Serif" w:eastAsia="Segoe UI" w:cs="Tahoma"/>
+          <w:sz w:val="24"/>
+          <w:szCs w:val="24"/>
+          <w:lang w:val="en-US" w:eastAsia="en-US" w:bidi="en-US"/>
+        </w:rPr>
+        <w:t>Second comment</w:t>
+      </w:r>
+    </w:p>
+  </w:comment>
+</w:comments>
+</file>
+
 <file path=word/styles.xml><?xml version="1.0" encoding="utf-8"?>
 <w:styles xmlns:w="http://schemas.openxmlformats.org/wordprocessingml/2006/main" xmlns:w14="http://schemas.microsoft.com/office/word/2010/wordml" xmlns:mc="http://schemas.openxmlformats.org/markup-compatibility/2006" mc:Ignorable="w14">
   <w:docDefaults>
@@ -868,6 +960,16 @@
       <w:color w:val="666666"/>
       <w:sz w:val="30"/>
       <w:szCs w:val="30"/>
+    </w:rPr>
+  </w:style>
+  <w:style w:type="paragraph" w:styleId="Comment">
+    <w:name w:val="Comment"/>
+    <w:basedOn w:val="Normal"/>
+    <w:qFormat/>
+    <w:pPr/>
+    <w:rPr>
+      <w:sz w:val="20"/>
+      <w:szCs w:val="20"/>
     </w:rPr>
   </w:style>
   <w:style w:type="table" w:default="1" w:styleId="TableNormal">
